--- a/Nalanda_Common_spell/09-Asanga/work_collated_docx/1C54FE28_format_namgyal.docx
+++ b/Nalanda_Common_spell/09-Asanga/work_collated_docx/1C54FE28_format_namgyal.docx
@@ -46,7 +46,7 @@
         <w:footnoteReference w:id="23"/>
       </w:r>
       <w:r>
-        <w:t xml:space="preserve">བཞུགས་ཏེ། བཅོམ་ལྡན་འདས་ལེགས་པར་ཐུགས་སུ་ཆུད་པའི་བློ་དང་ལྡན་པ། ཀུན་ཏུ་སྤྱོད་པ་གཉིས་མི་མངའ་བ། མཚན་ཉིད་མེད་པའི་ཆོས་ལ་མཆོག་ཏུ་གཞོལ་བར་མཛད་པ། སངས་རྒྱས་ཀྱི་གནས་པས་གནས་པ། སངས་རྒྱས་ཐམས་ཅད་དང་མཉམ་པ་ཉིད་བརྙེས་པ། སྒྲིབ་པ་མེད་པའི་རྟོགས་པ་ཐུགས་སུ་ཆུད་པ།ཕྱིར་མི་ཟློག་པའི་</w:t>
+        <w:t xml:space="preserve">བཞུགས་ཏེ། བཅོམ་ལྡན་འདས་ལེགས་པར་ཐུགས་སུ་ཆུད་པའི་བློ་དང་ལྡན་པ། ཀུན་ཏུ་སྤྱོད་པ་གཉིས་མི་མངའ་བ། མཚན་ཉིད་མེད་པའི་ཆོས་ལ་མཆོག་ཏུ་གཞོལ་བར་མཛད་པ། སངས་རྒྱས་ཀྱི་གནས་པས་གནས་པ། སངས་རྒྱས་ཐམས་ཅད་དང་མཉམ་པ་ཉིད་བརྙེས་པ། སྒྲིབ་པ་མེད་པའི་རྟོགས་པ་ཐུགས་སུ་ཆུད་པ། ཕྱིར་མི་ཟློག་པའི་</w:t>
       </w:r>
       <w:r>
         <w:rPr>
@@ -82,7 +82,7 @@
         <w:footnoteReference w:id="27"/>
       </w:r>
       <w:r>
-        <w:t xml:space="preserve">མཐས་གཏུགས་པ་དེ་ཉན་ཐོས་ཀྱི་དགེ་འདུན་ཚད་མེད་པ་ཐམས་ཅད་ཀྱང་ཅང་ཤེས་པ། སངས་རྒྱས་ཀྱི་སྲས། སེམས་ཤིན་ཏུ་རྣམ་པར་གྲོལ་བ། ཤེས་རབ་ཤིན་ཏུ་རྣམ་པར་གྲོལ་བ། ཚུལ་ཁྲིམས་ཤིན་ཏུ་རྣམ་པར་དག་པ། ཆོས་འདོད་པ་རྣམས་བདེ་བར་ཕྲད་པ། མང་དུ་ཐོས་པ། ཐོས་པ་འཛིན་པ། ཐོས་པ་བསགས་པ།ལེགས་པར་བསམ་པ་</w:t>
+        <w:t xml:space="preserve">མཐས་གཏུགས་པ་དེ་ཉན་ཐོས་ཀྱི་དགེ་འདུན་ཚད་མེད་པ་ཐམས་ཅད་ཀྱང་ཅང་ཤེས་པ། སངས་རྒྱས་ཀྱི་སྲས། སེམས་ཤིན་ཏུ་རྣམ་པར་གྲོལ་བ། ཤེས་རབ་ཤིན་ཏུ་རྣམ་པར་གྲོལ་བ། ཚུལ་ཁྲིམས་ཤིན་ཏུ་རྣམ་པར་དག་པ། ཆོས་འདོད་པ་རྣམས་བདེ་བར་ཕྲད་པ། མང་དུ་ཐོས་པ། ཐོས་པ་འཛིན་པ། ཐོས་པ་བསགས་པ། ལེགས་པར་བསམ་པ་</w:t>
       </w:r>
       <w:r>
         <w:rPr>
@@ -91,7 +91,7 @@
         <w:footnoteReference w:id="28"/>
       </w:r>
       <w:r>
-        <w:t xml:space="preserve">སེམས་པ། ལེགས་པར་སྨྲ་བ་བརྗོད་པ། ལེགས་པར་བྱ་བའི་ལས་བྱེད་པ། ཤེས་རབ་མྱུར་བ། ཤེས་རབ་མགྱོགས་པ། ཤེས་རབ་རྣོ་བ། ངེས་པར་འབྱུང་བའི་ཤེས་རབ་ཅན། ངེས་པར་རྟོགས་པའི་ཤེས་རབ་ཅན། ཤེས་རབ་ཆེ་བ། ཤེས་རབ་ཡངས་པ།ཤེས་རབ་ཟབ་པ། ཤེས་རབ་མཉམ་པ་མེད་པ། ཤེས་རབ་རིན་པོ་ཆེ་དང་ལྡན་པ། རིག་</w:t>
+        <w:t xml:space="preserve">སེམས་པ། ལེགས་པར་སྨྲ་བ་བརྗོད་པ། ལེགས་པར་བྱ་བའི་ལས་བྱེད་པ། ཤེས་རབ་མྱུར་བ། ཤེས་རབ་མགྱོགས་པ། ཤེས་རབ་རྣོ་བ། ངེས་པར་འབྱུང་བའི་ཤེས་རབ་ཅན། ངེས་པར་རྟོགས་པའི་ཤེས་རབ་ཅན། ཤེས་རབ་ཆེ་བ། ཤེས་རབ་ཡངས་པ། ཤེས་རབ་ཟབ་པ། ཤེས་རབ་མཉམ་པ་མེད་པ། ཤེས་རབ་རིན་པོ་ཆེ་དང་ལྡན་པ། རིག་</w:t>
       </w:r>
       <w:r>
         <w:rPr>
@@ -100,7 +100,7 @@
         <w:footnoteReference w:id="29"/>
       </w:r>
       <w:r>
-        <w:t xml:space="preserve">པ་གསུམ་དང་ལྡན་པ། ཚེ་འདི་ལ་བདེ་བར་གནས་པའི་མཆོག་ཐོབ་པ། ཡོན་ཡོངས་སུ་སྦྱོང་བ་ཆེན་པོ། སྤྱོད་ལམ་རབ་ཏུ་ཞི་བ་ཕུན་སུམ་ཚོགས་པ། བཟོད་པ་དང་དེས་པ་ཆེན་པོ་དང་ལྡན་པ།དེ་བཞིན་གཤེགས་པའི་བཀའ་ལ་ཤིན་ཏུ་ཞུགས་པ་ཤ་སྟག་དང་། སངས་རྒྱས་ཀྱི་ཞིང་ཐ་དད་པ་ནས་འདུས་པའི་བྱང་ཆུབ་སེམས་དཔའ་དཔག་ཏུ་མེད་པ་ཐམས་ཅད་ཀྱང་གནས་ཆེན་པོ་ལ་ཡང་དག་པར་ཞུགས་པ། ཐེག་པ་ཆེན་པོའི་ཆོས་ཀྱིས་ངེས་པར་འབྱུང་</w:t>
+        <w:t xml:space="preserve">པ་གསུམ་དང་ལྡན་པ། ཚེ་འདི་ལ་བདེ་བར་གནས་པའི་མཆོག་ཐོབ་པ། ཡོན་ཡོངས་སུ་སྦྱོང་བ་ཆེན་པོ། སྤྱོད་ལམ་རབ་ཏུ་ཞི་བ་ཕུན་སུམ་ཚོགས་པ། བཟོད་པ་དང་དེས་པ་ཆེན་པོ་དང་ལྡན་པ། དེ་བཞིན་གཤེགས་པའི་བཀའ་ལ་ཤིན་ཏུ་ཞུགས་པ་ཤ་སྟག་དང་། སངས་རྒྱས་ཀྱི་ཞིང་ཐ་དད་པ་ནས་འདུས་པའི་བྱང་ཆུབ་སེམས་དཔའ་དཔག་ཏུ་མེད་པ་ཐམས་ཅད་ཀྱང་གནས་ཆེན་པོ་ལ་ཡང་དག་པར་ཞུགས་པ། ཐེག་པ་ཆེན་པོའི་ཆོས་ཀྱིས་ངེས་པར་འབྱུང་</w:t>
       </w:r>
       <w:r>
         <w:rPr>
@@ -145,7 +145,7 @@
         <w:footnoteReference w:id="34"/>
       </w:r>
       <w:r>
-        <w:t xml:space="preserve">གཉིས་ཀྱིས་ཁ་དོག་ཕུན་སུམ་ཚོགས་པ་དང་། དབྱིབས་ཕུན་སུམ་ཚོགས་པ་དང་། ཚད་ཕུན་སུམ་ཚོགས་པ་དང་། ཡུལ་ཕུན་སུམ་ཚོགས་པ་དང་།རྒྱུ་ཕུན་སུམ་ཚོགས་པ་དང་། རང་བཞིན་ཕུན་སུམ་ཚོགས་པ་དང་། བདག་པོ་ཕུན་སུམ་ཚོགས་པ་དང་། ཞབས་འབྲིང་</w:t>
+        <w:t xml:space="preserve">གཉིས་ཀྱིས་ཁ་དོག་ཕུན་སུམ་ཚོགས་པ་དང་། དབྱིབས་ཕུན་སུམ་ཚོགས་པ་དང་། ཚད་ཕུན་སུམ་ཚོགས་པ་དང་། ཡུལ་ཕུན་སུམ་ཚོགས་པ་དང་། རྒྱུ་ཕུན་སུམ་ཚོགས་པ་དང་། རང་བཞིན་ཕུན་སུམ་ཚོགས་པ་དང་། བདག་པོ་ཕུན་སུམ་ཚོགས་པ་དང་། ཞབས་འབྲིང་</w:t>
       </w:r>
       <w:r>
         <w:rPr>
@@ -997,7 +997,7 @@
         <w:footnoteReference w:id="128"/>
       </w:r>
       <w:r>
-        <w:t xml:space="preserve">རྟོག་པ་རྣམ་པ་བཞི་ནི་ངོ་བོ་ཉིད་གསུམ་ལ་མ་བརྟེན་པའི་ཕྱིར་གནས་མེད་པ་དང་། ངོ་བོ་ཉིད་མེད་པ་ཉིད་རྣམ་པ་གསུམ་ལ་དགོངས་པ་ཡོངས་སུ་སྤངས་པའི་ཕྱིར་དགོངས་པ་མེད་པ་དང་། སྒྲོ་འདོགས་པ་མེད་ཅིང་སྐུར་པ་མེད་པའི་དོན་རྣམ་པར་སྤངས་པའི་ཕྱིར་དོན་མེད་པ་དང་།རང་གི་མཚན་ཉིད་ཀྱིས་མེད་པ་གང་ཡིན་པ་དེ་ནི་མ་སྐྱེས་པ་ཡིན་ནོ་ཞེས་བྱ་བ་ལ་སོགས་པ་ལྟར་སྔ་ཕྱི་ལ་ལྟོས་པ་</w:t>
+        <w:t xml:space="preserve">རྟོག་པ་རྣམ་པ་བཞི་ནི་ངོ་བོ་ཉིད་གསུམ་ལ་མ་བརྟེན་པའི་ཕྱིར་གནས་མེད་པ་དང་། ངོ་བོ་ཉིད་མེད་པ་ཉིད་རྣམ་པ་གསུམ་ལ་དགོངས་པ་ཡོངས་སུ་སྤངས་པའི་ཕྱིར་དགོངས་པ་མེད་པ་དང་། སྒྲོ་འདོགས་པ་མེད་ཅིང་སྐུར་པ་མེད་པའི་དོན་རྣམ་པར་སྤངས་པའི་ཕྱིར་དོན་མེད་པ་དང་། རང་གི་མཚན་ཉིད་ཀྱིས་མེད་པ་གང་ཡིན་པ་དེ་ནི་མ་སྐྱེས་པ་ཡིན་ནོ་ཞེས་བྱ་བ་ལ་སོགས་པ་ལྟར་སྔ་ཕྱི་ལ་ལྟོས་པ་</w:t>
       </w:r>
       <w:r>
         <w:rPr>
@@ -1141,7 +1141,10 @@
         <w:t xml:space="preserve"> </w:t>
       </w:r>
       <w:r>
-        <w:t xml:space="preserve">ཚུལ་ཁྲིམས་དང་ཏིང་ངེ་འཛིན་གྱི་གཏམ་དང་། ཤེས་རབ་ཀྱི་གཏམ་དང་། ཀུན་རྫོབ་ཀྱི་གཏམ་དང་། དོན་དམ་པའི་གཏམ་དང་། གོ་རིམས་བཞིན་སྦྱར་བར་བྱའོ། །​བརྒྱད་པ་ལ་ནི་རྣམ་པ་དྲུག་གིས་རྣལ་འབྱོར་གྱི་ལམ་བསྟན་ཏེ། ཡོངས་སུ་ཤེས་པ་དང་</w:t>
+        <w:t xml:space="preserve">ཚུལ་ཁྲིམས་དང་ཏིང་ངེ་འཛིན་གྱི་གཏམ་དང་། ཤེས་རབ་ཀྱི་གཏམ་དང་། ཀུན་རྫོབ་ཀྱི་གཏམ་དང་། དོན་དམ་པའི་གཏམ་དང་། གོ་རིམས་བཞིན་སྦྱར་བར་བྱའོ། །​བརྒྱད་པ་ལ་ནི་རྣམ་པ་དྲུག་གིས་རྣལ་འབྱོར་གྱི་ལམ་བསྟན་ཏེ། ཡོངས་སུ་ཤེས་པ་དང་།</w:t>
+      </w:r>
+      <w:r>
+        <w:t xml:space="preserve"> </w:t>
       </w:r>
       <w:r>
         <w:rPr>
@@ -1285,7 +1288,7 @@
         <w:footnoteReference w:id="159"/>
       </w:r>
       <w:r>
-        <w:t xml:space="preserve">ཆོས་སོ་སོར་ཡང་དག་པར་རིག་པ་དང་ཞེས་བྱ་བ་ལ་སོགས་པ་སྟེ། མངོན་པའི་ང་རྒྱལ་མེད་པར་བྱ་བའི་ཕྱིར་ཆོས་དང་དོན་སོ་སོར་ཡང་དག་པར་རིག་པའི་མཚན་ཉིད་ཡོངས་སུ་བསྟན་པའི་ཕྱིར་རོ། །​དོན་ཐམས་ཅད་བསྡུས་པ་དང་། བསྟན་པས་དོན་ཐམས་ཅད་བསྡུས་པ་དང་། སེམས་ལ་བརྟག་པ་བསྡུས་པ་དང་། གནས་དང་རྟེན་རྒྱ་ཆེ་བ་དང་།ཟབ་པའི་</w:t>
+        <w:t xml:space="preserve">ཆོས་སོ་སོར་ཡང་དག་པར་རིག་པ་དང་ཞེས་བྱ་བ་ལ་སོགས་པ་སྟེ། མངོན་པའི་ང་རྒྱལ་མེད་པར་བྱ་བའི་ཕྱིར་ཆོས་དང་དོན་སོ་སོར་ཡང་དག་པར་རིག་པའི་མཚན་ཉིད་ཡོངས་སུ་བསྟན་པའི་ཕྱིར་རོ། །​དོན་ཐམས་ཅད་བསྡུས་པ་དང་། བསྟན་པས་དོན་ཐམས་ཅད་བསྡུས་པ་དང་། སེམས་ལ་བརྟག་པ་བསྡུས་པ་དང་། གནས་དང་རྟེན་རྒྱ་ཆེ་བ་དང་། ཟབ་པའི་</w:t>
       </w:r>
       <w:r>
         <w:rPr>
@@ -1369,7 +1372,7 @@
         <w:footnoteReference w:id="168"/>
       </w:r>
       <w:r>
-        <w:t xml:space="preserve">ནི་དོན་ཏོ། །​འདི་གཉིས་ནི་བསྟན་པ་ཟབ་པ་དང་།དོན་ཟབ་པར་ཤེས་པར་བྱའོ། །​ཁམས་ཀྱི་དོན་གྱིས་རྒྱ་ཆེ་སྟེ། དཔག་ཏུ་མེད་པའི་ཕྱིར་རོ། །​ཞི་གནས་ཙམ་དུ་ཟད་པས་ཆུད་མི་ཟ་བར་བྱ་བ་ནི་ཤེས་པ་དང་མཐོང་བ་ཡོངས་སུ་ཚོལ་བའི་ཕྱིར་རོ། །​ཕྲ་བ་ཀུན་ཏུ་འབྱུང་བ་ཡོངས་སུ་ཤེས་པ་ཆུད་མི་ཟ་བར་བྱ་བ་ནི། བཅོམ་ལྡན་འདས་བྱང་ཆུབ་སེམས་དཔའ་ཞི་གནས་དང་ལྷག་མཐོང་བསྒོམས་པས་</w:t>
+        <w:t xml:space="preserve">ནི་དོན་ཏོ། །​འདི་གཉིས་ནི་བསྟན་པ་ཟབ་པ་དང་། དོན་ཟབ་པར་ཤེས་པར་བྱའོ། །​ཁམས་ཀྱི་དོན་གྱིས་རྒྱ་ཆེ་སྟེ། དཔག་ཏུ་མེད་པའི་ཕྱིར་རོ། །​ཞི་གནས་ཙམ་དུ་ཟད་པས་ཆུད་མི་ཟ་བར་བྱ་བ་ནི་ཤེས་པ་དང་མཐོང་བ་ཡོངས་སུ་ཚོལ་བའི་ཕྱིར་རོ། །​ཕྲ་བ་ཀུན་ཏུ་འབྱུང་བ་ཡོངས་སུ་ཤེས་པ་ཆུད་མི་ཟ་བར་བྱ་བ་ནི། བཅོམ་ལྡན་འདས་བྱང་ཆུབ་སེམས་དཔའ་ཞི་གནས་དང་ལྷག་མཐོང་བསྒོམས་པས་</w:t>
       </w:r>
       <w:r>
         <w:rPr>
@@ -1678,7 +1681,7 @@
         <w:footnoteReference w:id="202"/>
       </w:r>
       <w:r>
-        <w:t xml:space="preserve">ཀྱི་ངོ་བོ་ཉིད་མ་མཆིས་པ་ཉིད་ཕ་རོལ་ཏུ་ཕྱིན་པ་གང་གིས་འཛིན་ལགས་ཞེས་བྱ་བ་ལ་སོགས་པའོ། །​འགྲིབ་པ་དང་འཕེལ་བ་ལ་མཁས་པ་ནི།བཅོམ་ལྡན་འདས་ཕ་རོལ་ཏུ་ཕྱིན་པ་ཞེས་ཀྱང་བགྱི་ཞེས་བྱ་བ་ལ་སོགས་པའོ། །​ཀུན་ནས་ཉོན་མོངས་པའི་རྒྱུན་རྗེས་སུ་འཛིན་པ་</w:t>
+        <w:t xml:space="preserve">ཀྱི་ངོ་བོ་ཉིད་མ་མཆིས་པ་ཉིད་ཕ་རོལ་ཏུ་ཕྱིན་པ་གང་གིས་འཛིན་ལགས་ཞེས་བྱ་བ་ལ་སོགས་པའོ། །​འགྲིབ་པ་དང་འཕེལ་བ་ལ་མཁས་པ་ནི། བཅོམ་ལྡན་འདས་ཕ་རོལ་ཏུ་ཕྱིན་པ་ཞེས་ཀྱང་བགྱི་ཞེས་བྱ་བ་ལ་སོགས་པའོ། །​ཀུན་ནས་ཉོན་མོངས་པའི་རྒྱུན་རྗེས་སུ་འཛིན་པ་</w:t>
       </w:r>
       <w:r>
         <w:rPr>
